--- a/Дипломный проект/Документы/ТитульникТехническогоЗадания2024.docx
+++ b/Дипломный проект/Документы/ТитульникТехническогоЗадания2024.docx
@@ -699,7 +699,6 @@
                             <w:r>
                               <w:rPr>
                                 <w:u w:val="single"/>
-                                <w:lang w:val="en-US"/>
                                 <w14:textOutline w14:w="12700" w14:cap="flat" w14:cmpd="sng" w14:algn="ctr">
                                   <w14:noFill/>
                                   <w14:prstDash w14:val="solid"/>
@@ -721,7 +720,6 @@
                             <w:r>
                               <w:rPr>
                                 <w:u w:val="single"/>
-                                <w:lang w:val="en-US"/>
                                 <w14:textOutline w14:w="12700" w14:cap="flat" w14:cmpd="sng" w14:algn="ctr">
                                   <w14:noFill/>
                                   <w14:prstDash w14:val="solid"/>
@@ -743,7 +741,6 @@
                             <w:r>
                               <w:rPr>
                                 <w:u w:val="single"/>
-                                <w:lang w:val="en-US"/>
                                 <w14:textOutline w14:w="12700" w14:cap="flat" w14:cmpd="sng" w14:algn="ctr">
                                   <w14:noFill/>
                                   <w14:prstDash w14:val="solid"/>
@@ -790,15 +787,15 @@
                               </w:rPr>
                               <w:t xml:space="preserve">Листов </w:t>
                             </w:r>
-                            <w:bookmarkStart w:id="0" w:name="_GoBack"/>
                             <w:r>
                               <w:rPr>
                                 <w:sz w:val="28"/>
                                 <w:szCs w:val="28"/>
                                 <w:u w:val="single"/>
                               </w:rPr>
-                              <w:t>20</w:t>
+                              <w:t>11</w:t>
                             </w:r>
+                            <w:bookmarkStart w:id="0" w:name="_GoBack"/>
                             <w:bookmarkEnd w:id="0"/>
                           </w:p>
                         </w:txbxContent>
@@ -814,6 +811,10 @@
           </mc:Choice>
           <mc:Fallback>
             <w:pict>
+              <v:shapetype id="_x0000_t202" coordsize="21600,21600" o:spt="202" path="m,l,21600r21600,l21600,xe">
+                <v:stroke joinstyle="miter"/>
+                <v:path gradientshapeok="t" o:connecttype="rect"/>
+              </v:shapetype>
               <v:shape id="_x0000_s1027" type="#_x0000_t202" alt="officeArt object" style="position:absolute;margin-left:11.35pt;margin-top:9pt;width:477.55pt;height:180pt;z-index:251660288;visibility:visible;mso-wrap-style:square;mso-wrap-distance-left:0;mso-wrap-distance-top:0;mso-wrap-distance-right:0;mso-wrap-distance-bottom:0;mso-position-horizontal:absolute;mso-position-horizontal-relative:text;mso-position-vertical:absolute;mso-position-vertical-relative:line;v-text-anchor:top" o:gfxdata="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" filled="f" stroked="f" strokeweight="1pt">
                 <v:stroke miterlimit="4"/>
                 <v:textbox inset="1.2699mm,1.2699mm,1.2699mm,1.2699mm">
@@ -939,7 +940,6 @@
                       <w:r>
                         <w:rPr>
                           <w:u w:val="single"/>
-                          <w:lang w:val="en-US"/>
                           <w14:textOutline w14:w="12700" w14:cap="flat" w14:cmpd="sng" w14:algn="ctr">
                             <w14:noFill/>
                             <w14:prstDash w14:val="solid"/>
@@ -961,7 +961,6 @@
                       <w:r>
                         <w:rPr>
                           <w:u w:val="single"/>
-                          <w:lang w:val="en-US"/>
                           <w14:textOutline w14:w="12700" w14:cap="flat" w14:cmpd="sng" w14:algn="ctr">
                             <w14:noFill/>
                             <w14:prstDash w14:val="solid"/>
@@ -983,7 +982,6 @@
                       <w:r>
                         <w:rPr>
                           <w:u w:val="single"/>
-                          <w:lang w:val="en-US"/>
                           <w14:textOutline w14:w="12700" w14:cap="flat" w14:cmpd="sng" w14:algn="ctr">
                             <w14:noFill/>
                             <w14:prstDash w14:val="solid"/>
@@ -1030,15 +1028,15 @@
                         </w:rPr>
                         <w:t xml:space="preserve">Листов </w:t>
                       </w:r>
-                      <w:bookmarkStart w:id="1" w:name="_GoBack"/>
                       <w:r>
                         <w:rPr>
                           <w:sz w:val="28"/>
                           <w:szCs w:val="28"/>
                           <w:u w:val="single"/>
                         </w:rPr>
-                        <w:t>20</w:t>
+                        <w:t>11</w:t>
                       </w:r>
+                      <w:bookmarkStart w:id="1" w:name="_GoBack"/>
                       <w:bookmarkEnd w:id="1"/>
                     </w:p>
                   </w:txbxContent>
